--- a/Учебная практика/УП 0.1 (часть 2)/Программа Графический редактор/Документация/Техническое задание.docx
+++ b/Учебная практика/УП 0.1 (часть 2)/Программа Графический редактор/Документация/Техническое задание.docx
@@ -1,6 +1,6 @@
 
 <file path=word/document.xml><?xml version="1.0" encoding="utf-8"?>
-<w:document xmlns:wpc="http://schemas.microsoft.com/office/word/2010/wordprocessingCanvas" xmlns:mc="http://schemas.openxmlformats.org/markup-compatibility/2006" xmlns:o="urn:schemas-microsoft-com:office:office" xmlns:r="http://schemas.openxmlformats.org/officeDocument/2006/relationships" xmlns:m="http://schemas.openxmlformats.org/officeDocument/2006/math" xmlns:v="urn:schemas-microsoft-com:vml" xmlns:wp14="http://schemas.microsoft.com/office/word/2010/wordprocessingDrawing" xmlns:wp="http://schemas.openxmlformats.org/drawingml/2006/wordprocessingDrawing" xmlns:w10="urn:schemas-microsoft-com:office:word" xmlns:w="http://schemas.openxmlformats.org/wordprocessingml/2006/main" xmlns:w14="http://schemas.microsoft.com/office/word/2010/wordml" xmlns:w15="http://schemas.microsoft.com/office/word/2012/wordml" xmlns:wpg="http://schemas.microsoft.com/office/word/2010/wordprocessingGroup" xmlns:wpi="http://schemas.microsoft.com/office/word/2010/wordprocessingInk" xmlns:wne="http://schemas.microsoft.com/office/word/2006/wordml" xmlns:wps="http://schemas.microsoft.com/office/word/2010/wordprocessingShape" mc:Ignorable="w14 w15 wp14">
+<w:document xmlns:wpc="http://schemas.microsoft.com/office/word/2010/wordprocessingCanvas" xmlns:cx="http://schemas.microsoft.com/office/drawing/2014/chartex" xmlns:cx1="http://schemas.microsoft.com/office/drawing/2015/9/8/chartex" xmlns:mc="http://schemas.openxmlformats.org/markup-compatibility/2006" xmlns:o="urn:schemas-microsoft-com:office:office" xmlns:r="http://schemas.openxmlformats.org/officeDocument/2006/relationships" xmlns:m="http://schemas.openxmlformats.org/officeDocument/2006/math" xmlns:v="urn:schemas-microsoft-com:vml" xmlns:wp14="http://schemas.microsoft.com/office/word/2010/wordprocessingDrawing" xmlns:wp="http://schemas.openxmlformats.org/drawingml/2006/wordprocessingDrawing" xmlns:w10="urn:schemas-microsoft-com:office:word" xmlns:w="http://schemas.openxmlformats.org/wordprocessingml/2006/main" xmlns:w14="http://schemas.microsoft.com/office/word/2010/wordml" xmlns:w15="http://schemas.microsoft.com/office/word/2012/wordml" xmlns:w16se="http://schemas.microsoft.com/office/word/2015/wordml/symex" xmlns:wpg="http://schemas.microsoft.com/office/word/2010/wordprocessingGroup" xmlns:wpi="http://schemas.microsoft.com/office/word/2010/wordprocessingInk" xmlns:wne="http://schemas.microsoft.com/office/word/2006/wordml" xmlns:wps="http://schemas.microsoft.com/office/word/2010/wordprocessingShape" mc:Ignorable="w14 w15 w16se wp14">
   <w:body>
     <w:p>
       <w:pPr>
@@ -35,9 +35,9 @@
         <w:tblLook w:val="0000" w:firstRow="0" w:lastRow="0" w:firstColumn="0" w:lastColumn="0" w:noHBand="0" w:noVBand="0"/>
       </w:tblPr>
       <w:tblGrid>
-        <w:gridCol w:w="3427"/>
-        <w:gridCol w:w="1810"/>
-        <w:gridCol w:w="3670"/>
+        <w:gridCol w:w="3435"/>
+        <w:gridCol w:w="1814"/>
+        <w:gridCol w:w="3658"/>
       </w:tblGrid>
       <w:tr>
         <w:tc>
@@ -312,21 +312,13 @@
               <w:rPr>
                 <w:sz w:val="28"/>
               </w:rPr>
-              <w:t>30</w:t>
+              <w:t>23</w:t>
             </w:r>
-            <w:proofErr w:type="gramStart"/>
             <w:r>
               <w:rPr>
                 <w:sz w:val="28"/>
               </w:rPr>
-              <w:t>_”_</w:t>
-            </w:r>
-            <w:proofErr w:type="gramEnd"/>
-            <w:r>
-              <w:rPr>
-                <w:sz w:val="28"/>
-              </w:rPr>
-              <w:t>__</w:t>
+              <w:t>_”___</w:t>
             </w:r>
             <w:r>
               <w:rPr>
@@ -338,13 +330,19 @@
               <w:rPr>
                 <w:sz w:val="28"/>
               </w:rPr>
-              <w:t>марта_</w:t>
+              <w:t>мая</w:t>
             </w:r>
             <w:r>
               <w:rPr>
                 <w:sz w:val="28"/>
               </w:rPr>
-              <w:t>__2019</w:t>
+              <w:t>_</w:t>
+            </w:r>
+            <w:r>
+              <w:rPr>
+                <w:sz w:val="28"/>
+              </w:rPr>
+              <w:t>__2020</w:t>
             </w:r>
             <w:r>
               <w:rPr>
@@ -586,8 +584,8 @@
         </w:rPr>
         <w:fldChar w:fldCharType="separate"/>
       </w:r>
-      <w:bookmarkStart w:id="0" w:name="ДецНомер"/>
-      <w:bookmarkStart w:id="1" w:name="Закладка"/>
+      <w:bookmarkStart w:id="0" w:name="Закладка"/>
+      <w:bookmarkStart w:id="1" w:name="ДецНомер"/>
       <w:r>
         <w:rPr>
           <w:b/>
@@ -1524,9 +1522,9 @@
         <w:tblLook w:val="0000" w:firstRow="0" w:lastRow="0" w:firstColumn="0" w:lastColumn="0" w:noHBand="0" w:noVBand="0"/>
       </w:tblPr>
       <w:tblGrid>
-        <w:gridCol w:w="2765"/>
-        <w:gridCol w:w="1489"/>
-        <w:gridCol w:w="4653"/>
+        <w:gridCol w:w="2937"/>
+        <w:gridCol w:w="1575"/>
+        <w:gridCol w:w="4395"/>
       </w:tblGrid>
       <w:tr>
         <w:tc>
@@ -1720,25 +1718,11 @@
               </w:rPr>
               <w:t>___________</w:t>
             </w:r>
-            <w:proofErr w:type="spellStart"/>
             <w:r>
               <w:rPr>
                 <w:sz w:val="28"/>
               </w:rPr>
-              <w:t>Корзухин</w:t>
-            </w:r>
-            <w:proofErr w:type="spellEnd"/>
-            <w:r>
-              <w:rPr>
-                <w:sz w:val="28"/>
-              </w:rPr>
-              <w:t xml:space="preserve"> А.И</w:t>
-            </w:r>
-            <w:r>
-              <w:rPr>
-                <w:sz w:val="28"/>
-              </w:rPr>
-              <w:t>.</w:t>
+              <w:t>Головатюк М.В.</w:t>
             </w:r>
           </w:p>
         </w:tc>
@@ -1803,21 +1787,7 @@
               <w:rPr>
                 <w:sz w:val="28"/>
               </w:rPr>
-              <w:t>“_30___</w:t>
-            </w:r>
-            <w:proofErr w:type="gramStart"/>
-            <w:r>
-              <w:rPr>
-                <w:sz w:val="28"/>
-              </w:rPr>
-              <w:t>_”_</w:t>
-            </w:r>
-            <w:proofErr w:type="gramEnd"/>
-            <w:r>
-              <w:rPr>
-                <w:sz w:val="28"/>
-              </w:rPr>
-              <w:t>____марта_______2019</w:t>
+              <w:t>“_23____”_____мая_______2020</w:t>
             </w:r>
             <w:r>
               <w:rPr>
@@ -2093,19 +2063,11 @@
               </w:rPr>
               <w:t xml:space="preserve"> </w:t>
             </w:r>
-            <w:proofErr w:type="spellStart"/>
             <w:r>
               <w:rPr>
                 <w:sz w:val="28"/>
               </w:rPr>
-              <w:t>Дуругян</w:t>
-            </w:r>
-            <w:proofErr w:type="spellEnd"/>
-            <w:r>
-              <w:rPr>
-                <w:sz w:val="28"/>
-              </w:rPr>
-              <w:t xml:space="preserve"> А.В.</w:t>
+              <w:t>Головатюк М.В.</w:t>
             </w:r>
           </w:p>
         </w:tc>
@@ -2167,21 +2129,7 @@
               <w:rPr>
                 <w:sz w:val="28"/>
               </w:rPr>
-              <w:t>“_30___</w:t>
-            </w:r>
-            <w:proofErr w:type="gramStart"/>
-            <w:r>
-              <w:rPr>
-                <w:sz w:val="28"/>
-              </w:rPr>
-              <w:t>_”_</w:t>
-            </w:r>
-            <w:proofErr w:type="gramEnd"/>
-            <w:r>
-              <w:rPr>
-                <w:sz w:val="28"/>
-              </w:rPr>
-              <w:t>____марта_______2019</w:t>
+              <w:t>“_23____”_____мая_______2020</w:t>
             </w:r>
             <w:r>
               <w:rPr>
@@ -2448,21 +2396,7 @@
               <w:rPr>
                 <w:sz w:val="28"/>
               </w:rPr>
-              <w:t xml:space="preserve"> </w:t>
-            </w:r>
-            <w:proofErr w:type="spellStart"/>
-            <w:r>
-              <w:rPr>
-                <w:sz w:val="28"/>
-              </w:rPr>
-              <w:t>Корзухин</w:t>
-            </w:r>
-            <w:proofErr w:type="spellEnd"/>
-            <w:r>
-              <w:rPr>
-                <w:sz w:val="28"/>
-              </w:rPr>
-              <w:t xml:space="preserve"> А.И</w:t>
+              <w:t xml:space="preserve"> Головатюк М.В.</w:t>
             </w:r>
           </w:p>
         </w:tc>
@@ -2527,21 +2461,7 @@
               <w:rPr>
                 <w:sz w:val="28"/>
               </w:rPr>
-              <w:t>“_30___</w:t>
-            </w:r>
-            <w:proofErr w:type="gramStart"/>
-            <w:r>
-              <w:rPr>
-                <w:sz w:val="28"/>
-              </w:rPr>
-              <w:t>_”_</w:t>
-            </w:r>
-            <w:proofErr w:type="gramEnd"/>
-            <w:r>
-              <w:rPr>
-                <w:sz w:val="28"/>
-              </w:rPr>
-              <w:t>_____марта______2019</w:t>
+              <w:t>“_23____”______мая______2020</w:t>
             </w:r>
             <w:r>
               <w:rPr>
@@ -4249,21 +4169,7 @@
         <w:rPr>
           <w:sz w:val="28"/>
         </w:rPr>
-        <w:t xml:space="preserve">Оформление программного документа «Руководство оператора» произведено по требованиям </w:t>
-      </w:r>
-      <w:proofErr w:type="gramStart"/>
-      <w:r>
-        <w:rPr>
-          <w:sz w:val="28"/>
-        </w:rPr>
-        <w:t>ЕСПД  (</w:t>
-      </w:r>
-      <w:proofErr w:type="gramEnd"/>
-      <w:r>
-        <w:rPr>
-          <w:sz w:val="28"/>
-        </w:rPr>
-        <w:t xml:space="preserve">ГОСТ 19.101-77 </w:t>
+        <w:t xml:space="preserve">Оформление программного документа «Руководство оператора» произведено по требованиям ЕСПД  (ГОСТ 19.101-77 </w:t>
       </w:r>
       <w:r>
         <w:rPr>
@@ -4382,8 +4288,6 @@
         <w:br w:type="page"/>
       </w:r>
       <w:bookmarkStart w:id="3" w:name="_Toc4855964"/>
-      <w:bookmarkStart w:id="4" w:name="_GoBack"/>
-      <w:bookmarkEnd w:id="4"/>
       <w:r>
         <w:rPr>
           <w:caps/>
@@ -5584,6 +5488,8 @@
           </w:rPr>
           <w:t>4.1.1. Требования к составу выполняемых функций</w:t>
         </w:r>
+        <w:bookmarkStart w:id="4" w:name="_GoBack"/>
+        <w:bookmarkEnd w:id="4"/>
         <w:r>
           <w:rPr>
             <w:noProof/>
@@ -9389,19 +9295,11 @@
       <w:r>
         <w:tab/>
       </w:r>
-      <w:proofErr w:type="gramStart"/>
       <w:r>
         <w:rPr>
           <w:spacing w:val="7"/>
         </w:rPr>
-        <w:t>регулярным  выполнением</w:t>
-      </w:r>
-      <w:proofErr w:type="gramEnd"/>
-      <w:r>
-        <w:rPr>
-          <w:spacing w:val="7"/>
-        </w:rPr>
-        <w:t xml:space="preserve"> рекомендаций  Министерства труда и социального</w:t>
+        <w:t>регулярным  выполнением рекомендаций  Министерства труда и социального</w:t>
       </w:r>
       <w:r>
         <w:rPr>
@@ -9457,24 +9355,16 @@
       <w:r>
         <w:tab/>
       </w:r>
-      <w:proofErr w:type="gramStart"/>
       <w:r>
         <w:rPr>
           <w:spacing w:val="8"/>
         </w:rPr>
-        <w:t>регулярным  выполнением</w:t>
-      </w:r>
-      <w:proofErr w:type="gramEnd"/>
+        <w:t>регулярным  выполнением требований ГОСТ 51188-98. Защита информации.</w:t>
+      </w:r>
       <w:r>
         <w:rPr>
           <w:spacing w:val="8"/>
         </w:rPr>
-        <w:t xml:space="preserve"> требований ГОСТ 51188-98. Защита информации.</w:t>
-      </w:r>
-      <w:r>
-        <w:rPr>
-          <w:spacing w:val="8"/>
-        </w:rPr>
         <w:br/>
       </w:r>
       <w:r>
@@ -9483,15 +9373,11 @@
     </w:p>
     <w:p/>
     <w:p>
-      <w:proofErr w:type="gramStart"/>
       <w:r>
         <w:t>г)</w:t>
       </w:r>
       <w:r>
         <w:tab/>
-      </w:r>
-      <w:proofErr w:type="gramEnd"/>
-      <w:r>
         <w:t xml:space="preserve">необходимым уровнем квалификации сотрудников профильных </w:t>
       </w:r>
       <w:r>
@@ -9869,7 +9755,6 @@
           <w:spacing w:val="2"/>
         </w:rPr>
       </w:pPr>
-      <w:proofErr w:type="gramStart"/>
       <w:r>
         <w:rPr>
           <w:spacing w:val="-2"/>
@@ -9879,7 +9764,6 @@
       <w:r>
         <w:tab/>
       </w:r>
-      <w:proofErr w:type="gramEnd"/>
       <w:r>
         <w:rPr>
           <w:spacing w:val="2"/>
@@ -9902,7 +9786,6 @@
           <w:spacing w:val="2"/>
         </w:rPr>
       </w:pPr>
-      <w:proofErr w:type="gramStart"/>
       <w:r>
         <w:rPr>
           <w:spacing w:val="-11"/>
@@ -9912,7 +9795,6 @@
       <w:r>
         <w:tab/>
       </w:r>
-      <w:proofErr w:type="gramEnd"/>
       <w:r>
         <w:rPr>
           <w:spacing w:val="5"/>
@@ -9947,7 +9829,6 @@
           <w:spacing w:val="1"/>
         </w:rPr>
       </w:pPr>
-      <w:proofErr w:type="gramStart"/>
       <w:r>
         <w:rPr>
           <w:spacing w:val="-13"/>
@@ -9957,7 +9838,6 @@
       <w:r>
         <w:tab/>
       </w:r>
-      <w:proofErr w:type="gramEnd"/>
       <w:r>
         <w:rPr>
           <w:spacing w:val="1"/>
@@ -10126,28 +10006,69 @@
       <w:pPr>
         <w:jc w:val="both"/>
       </w:pPr>
+      <w:r>
+        <w:rPr>
+          <w:spacing w:val="-2"/>
+        </w:rPr>
+        <w:t>а)</w:t>
+      </w:r>
+      <w:r>
+        <w:tab/>
+        <w:t xml:space="preserve">процессор </w:t>
+      </w:r>
+      <w:r>
+        <w:rPr>
+          <w:lang w:val="en-US"/>
+        </w:rPr>
+        <w:t>Pentium</w:t>
+      </w:r>
+      <w:r>
+        <w:t xml:space="preserve"> - 4 с тактовой частотой, 1.2 </w:t>
+      </w:r>
       <w:proofErr w:type="gramStart"/>
       <w:r>
-        <w:rPr>
-          <w:spacing w:val="-2"/>
-        </w:rPr>
-        <w:t>а)</w:t>
+        <w:t>ГГц ,</w:t>
+      </w:r>
+      <w:proofErr w:type="gramEnd"/>
+      <w:r>
+        <w:t xml:space="preserve"> не менее;</w:t>
+      </w:r>
+    </w:p>
+    <w:p>
+      <w:pPr>
+        <w:jc w:val="both"/>
+        <w:rPr>
+          <w:spacing w:val="4"/>
+        </w:rPr>
+      </w:pPr>
+      <w:r>
+        <w:rPr>
+          <w:spacing w:val="-11"/>
+        </w:rPr>
+        <w:t>б)</w:t>
       </w:r>
       <w:r>
         <w:tab/>
       </w:r>
-      <w:proofErr w:type="gramEnd"/>
-      <w:r>
-        <w:t xml:space="preserve">процессор </w:t>
-      </w:r>
-      <w:r>
-        <w:rPr>
-          <w:lang w:val="en-US"/>
-        </w:rPr>
-        <w:t>Pentium</w:t>
-      </w:r>
-      <w:r>
-        <w:t xml:space="preserve"> - 4 с тактовой частотой, 1.2 ГГц , не менее;</w:t>
+      <w:r>
+        <w:rPr>
+          <w:spacing w:val="4"/>
+        </w:rPr>
+        <w:t xml:space="preserve">оперативную память объемом, 128 </w:t>
+      </w:r>
+      <w:proofErr w:type="spellStart"/>
+      <w:r>
+        <w:rPr>
+          <w:spacing w:val="4"/>
+        </w:rPr>
+        <w:t>Mб</w:t>
+      </w:r>
+      <w:proofErr w:type="spellEnd"/>
+      <w:r>
+        <w:rPr>
+          <w:spacing w:val="4"/>
+        </w:rPr>
+        <w:t>, не менее;</w:t>
       </w:r>
     </w:p>
     <w:p>
@@ -10157,95 +10078,41 @@
           <w:spacing w:val="4"/>
         </w:rPr>
       </w:pPr>
-      <w:proofErr w:type="gramStart"/>
-      <w:r>
-        <w:rPr>
-          <w:spacing w:val="-11"/>
-        </w:rPr>
-        <w:t>б)</w:t>
-      </w:r>
-      <w:r>
+      <w:r>
+        <w:rPr>
+          <w:spacing w:val="4"/>
+        </w:rPr>
+        <w:t>в)</w:t>
+      </w:r>
+      <w:r>
+        <w:rPr>
+          <w:spacing w:val="4"/>
+        </w:rPr>
         <w:tab/>
-      </w:r>
-      <w:proofErr w:type="gramEnd"/>
-      <w:r>
-        <w:rPr>
-          <w:spacing w:val="4"/>
-        </w:rPr>
-        <w:t xml:space="preserve">оперативную память объемом, 128 </w:t>
-      </w:r>
-      <w:proofErr w:type="spellStart"/>
-      <w:r>
-        <w:rPr>
-          <w:spacing w:val="4"/>
-        </w:rPr>
-        <w:t>Mб</w:t>
-      </w:r>
-      <w:proofErr w:type="spellEnd"/>
-      <w:r>
-        <w:rPr>
-          <w:spacing w:val="4"/>
-        </w:rPr>
-        <w:t>, не менее;</w:t>
+        <w:t xml:space="preserve">жесткий диск объемом 40 Гб, и выше; </w:t>
       </w:r>
     </w:p>
     <w:p>
       <w:pPr>
         <w:jc w:val="both"/>
-        <w:rPr>
-          <w:spacing w:val="4"/>
-        </w:rPr>
-      </w:pPr>
-      <w:proofErr w:type="gramStart"/>
-      <w:r>
-        <w:rPr>
-          <w:spacing w:val="4"/>
-        </w:rPr>
-        <w:t>в)</w:t>
-      </w:r>
-      <w:r>
-        <w:rPr>
-          <w:spacing w:val="4"/>
-        </w:rPr>
+      </w:pPr>
+      <w:r>
+        <w:t>г)</w:t>
+      </w:r>
+      <w:r>
         <w:tab/>
-      </w:r>
-      <w:proofErr w:type="gramEnd"/>
-      <w:r>
-        <w:rPr>
-          <w:spacing w:val="4"/>
-        </w:rPr>
-        <w:t xml:space="preserve">жесткий диск объемом 40 Гб, и выше; </w:t>
+        <w:t>оптический манипулятор типа «мышь»;</w:t>
       </w:r>
     </w:p>
     <w:p>
       <w:pPr>
         <w:jc w:val="both"/>
       </w:pPr>
-      <w:proofErr w:type="gramStart"/>
-      <w:r>
-        <w:t>г)</w:t>
+      <w:r>
+        <w:t>д)</w:t>
       </w:r>
       <w:r>
         <w:tab/>
-      </w:r>
-      <w:proofErr w:type="gramEnd"/>
-      <w:r>
-        <w:t>оптический манипулятор типа «мышь»;</w:t>
-      </w:r>
-    </w:p>
-    <w:p>
-      <w:pPr>
-        <w:jc w:val="both"/>
-      </w:pPr>
-      <w:proofErr w:type="gramStart"/>
-      <w:r>
-        <w:t>д)</w:t>
-      </w:r>
-      <w:r>
-        <w:tab/>
-      </w:r>
-      <w:proofErr w:type="gramEnd"/>
-      <w:r>
         <w:t xml:space="preserve">наличие 2 </w:t>
       </w:r>
       <w:r>
@@ -12256,7 +12123,7 @@
 </file>
 
 <file path=word/endnotes.xml><?xml version="1.0" encoding="utf-8"?>
-<w:endnotes xmlns:wpc="http://schemas.microsoft.com/office/word/2010/wordprocessingCanvas" xmlns:mc="http://schemas.openxmlformats.org/markup-compatibility/2006" xmlns:o="urn:schemas-microsoft-com:office:office" xmlns:r="http://schemas.openxmlformats.org/officeDocument/2006/relationships" xmlns:m="http://schemas.openxmlformats.org/officeDocument/2006/math" xmlns:v="urn:schemas-microsoft-com:vml" xmlns:wp14="http://schemas.microsoft.com/office/word/2010/wordprocessingDrawing" xmlns:wp="http://schemas.openxmlformats.org/drawingml/2006/wordprocessingDrawing" xmlns:w10="urn:schemas-microsoft-com:office:word" xmlns:w="http://schemas.openxmlformats.org/wordprocessingml/2006/main" xmlns:w14="http://schemas.microsoft.com/office/word/2010/wordml" xmlns:w15="http://schemas.microsoft.com/office/word/2012/wordml" xmlns:wpg="http://schemas.microsoft.com/office/word/2010/wordprocessingGroup" xmlns:wpi="http://schemas.microsoft.com/office/word/2010/wordprocessingInk" xmlns:wne="http://schemas.microsoft.com/office/word/2006/wordml" xmlns:wps="http://schemas.microsoft.com/office/word/2010/wordprocessingShape" mc:Ignorable="w14 w15 wp14">
+<w:endnotes xmlns:wpc="http://schemas.microsoft.com/office/word/2010/wordprocessingCanvas" xmlns:cx="http://schemas.microsoft.com/office/drawing/2014/chartex" xmlns:cx1="http://schemas.microsoft.com/office/drawing/2015/9/8/chartex" xmlns:mc="http://schemas.openxmlformats.org/markup-compatibility/2006" xmlns:o="urn:schemas-microsoft-com:office:office" xmlns:r="http://schemas.openxmlformats.org/officeDocument/2006/relationships" xmlns:m="http://schemas.openxmlformats.org/officeDocument/2006/math" xmlns:v="urn:schemas-microsoft-com:vml" xmlns:wp14="http://schemas.microsoft.com/office/word/2010/wordprocessingDrawing" xmlns:wp="http://schemas.openxmlformats.org/drawingml/2006/wordprocessingDrawing" xmlns:w10="urn:schemas-microsoft-com:office:word" xmlns:w="http://schemas.openxmlformats.org/wordprocessingml/2006/main" xmlns:w14="http://schemas.microsoft.com/office/word/2010/wordml" xmlns:w15="http://schemas.microsoft.com/office/word/2012/wordml" xmlns:w16se="http://schemas.microsoft.com/office/word/2015/wordml/symex" xmlns:wpg="http://schemas.microsoft.com/office/word/2010/wordprocessingGroup" xmlns:wpi="http://schemas.microsoft.com/office/word/2010/wordprocessingInk" xmlns:wne="http://schemas.microsoft.com/office/word/2006/wordml" xmlns:wps="http://schemas.microsoft.com/office/word/2010/wordprocessingShape" mc:Ignorable="w14 w15 w16se wp14">
   <w:endnote w:type="separator" w:id="-1">
     <w:p>
       <w:r>
@@ -12275,7 +12142,7 @@
 </file>
 
 <file path=word/footer1.xml><?xml version="1.0" encoding="utf-8"?>
-<w:ftr xmlns:wpc="http://schemas.microsoft.com/office/word/2010/wordprocessingCanvas" xmlns:mc="http://schemas.openxmlformats.org/markup-compatibility/2006" xmlns:o="urn:schemas-microsoft-com:office:office" xmlns:r="http://schemas.openxmlformats.org/officeDocument/2006/relationships" xmlns:m="http://schemas.openxmlformats.org/officeDocument/2006/math" xmlns:v="urn:schemas-microsoft-com:vml" xmlns:wp14="http://schemas.microsoft.com/office/word/2010/wordprocessingDrawing" xmlns:wp="http://schemas.openxmlformats.org/drawingml/2006/wordprocessingDrawing" xmlns:w10="urn:schemas-microsoft-com:office:word" xmlns:w="http://schemas.openxmlformats.org/wordprocessingml/2006/main" xmlns:w14="http://schemas.microsoft.com/office/word/2010/wordml" xmlns:w15="http://schemas.microsoft.com/office/word/2012/wordml" xmlns:wpg="http://schemas.microsoft.com/office/word/2010/wordprocessingGroup" xmlns:wpi="http://schemas.microsoft.com/office/word/2010/wordprocessingInk" xmlns:wne="http://schemas.microsoft.com/office/word/2006/wordml" xmlns:wps="http://schemas.microsoft.com/office/word/2010/wordprocessingShape" mc:Ignorable="w14 w15 wp14">
+<w:ftr xmlns:wpc="http://schemas.microsoft.com/office/word/2010/wordprocessingCanvas" xmlns:cx="http://schemas.microsoft.com/office/drawing/2014/chartex" xmlns:cx1="http://schemas.microsoft.com/office/drawing/2015/9/8/chartex" xmlns:mc="http://schemas.openxmlformats.org/markup-compatibility/2006" xmlns:o="urn:schemas-microsoft-com:office:office" xmlns:r="http://schemas.openxmlformats.org/officeDocument/2006/relationships" xmlns:m="http://schemas.openxmlformats.org/officeDocument/2006/math" xmlns:v="urn:schemas-microsoft-com:vml" xmlns:wp14="http://schemas.microsoft.com/office/word/2010/wordprocessingDrawing" xmlns:wp="http://schemas.openxmlformats.org/drawingml/2006/wordprocessingDrawing" xmlns:w10="urn:schemas-microsoft-com:office:word" xmlns:w="http://schemas.openxmlformats.org/wordprocessingml/2006/main" xmlns:w14="http://schemas.microsoft.com/office/word/2010/wordml" xmlns:w15="http://schemas.microsoft.com/office/word/2012/wordml" xmlns:w16se="http://schemas.microsoft.com/office/word/2015/wordml/symex" xmlns:wpg="http://schemas.microsoft.com/office/word/2010/wordprocessingGroup" xmlns:wpi="http://schemas.microsoft.com/office/word/2010/wordprocessingInk" xmlns:wne="http://schemas.microsoft.com/office/word/2006/wordml" xmlns:wps="http://schemas.microsoft.com/office/word/2010/wordprocessingShape" mc:Ignorable="w14 w15 w16se wp14">
   <w:p>
     <w:pPr>
       <w:pStyle w:val="a5"/>
@@ -12313,7 +12180,7 @@
 </file>
 
 <file path=word/footer2.xml><?xml version="1.0" encoding="utf-8"?>
-<w:ftr xmlns:wpc="http://schemas.microsoft.com/office/word/2010/wordprocessingCanvas" xmlns:mc="http://schemas.openxmlformats.org/markup-compatibility/2006" xmlns:o="urn:schemas-microsoft-com:office:office" xmlns:r="http://schemas.openxmlformats.org/officeDocument/2006/relationships" xmlns:m="http://schemas.openxmlformats.org/officeDocument/2006/math" xmlns:v="urn:schemas-microsoft-com:vml" xmlns:wp14="http://schemas.microsoft.com/office/word/2010/wordprocessingDrawing" xmlns:wp="http://schemas.openxmlformats.org/drawingml/2006/wordprocessingDrawing" xmlns:w10="urn:schemas-microsoft-com:office:word" xmlns:w="http://schemas.openxmlformats.org/wordprocessingml/2006/main" xmlns:w14="http://schemas.microsoft.com/office/word/2010/wordml" xmlns:w15="http://schemas.microsoft.com/office/word/2012/wordml" xmlns:wpg="http://schemas.microsoft.com/office/word/2010/wordprocessingGroup" xmlns:wpi="http://schemas.microsoft.com/office/word/2010/wordprocessingInk" xmlns:wne="http://schemas.microsoft.com/office/word/2006/wordml" xmlns:wps="http://schemas.microsoft.com/office/word/2010/wordprocessingShape" mc:Ignorable="w14 w15 wp14">
+<w:ftr xmlns:wpc="http://schemas.microsoft.com/office/word/2010/wordprocessingCanvas" xmlns:cx="http://schemas.microsoft.com/office/drawing/2014/chartex" xmlns:cx1="http://schemas.microsoft.com/office/drawing/2015/9/8/chartex" xmlns:mc="http://schemas.openxmlformats.org/markup-compatibility/2006" xmlns:o="urn:schemas-microsoft-com:office:office" xmlns:r="http://schemas.openxmlformats.org/officeDocument/2006/relationships" xmlns:m="http://schemas.openxmlformats.org/officeDocument/2006/math" xmlns:v="urn:schemas-microsoft-com:vml" xmlns:wp14="http://schemas.microsoft.com/office/word/2010/wordprocessingDrawing" xmlns:wp="http://schemas.openxmlformats.org/drawingml/2006/wordprocessingDrawing" xmlns:w10="urn:schemas-microsoft-com:office:word" xmlns:w="http://schemas.openxmlformats.org/wordprocessingml/2006/main" xmlns:w14="http://schemas.microsoft.com/office/word/2010/wordml" xmlns:w15="http://schemas.microsoft.com/office/word/2012/wordml" xmlns:w16se="http://schemas.microsoft.com/office/word/2015/wordml/symex" xmlns:wpg="http://schemas.microsoft.com/office/word/2010/wordprocessingGroup" xmlns:wpi="http://schemas.microsoft.com/office/word/2010/wordprocessingInk" xmlns:wne="http://schemas.microsoft.com/office/word/2006/wordml" xmlns:wps="http://schemas.microsoft.com/office/word/2010/wordprocessingShape" mc:Ignorable="w14 w15 w16se wp14">
   <w:p>
     <w:pPr>
       <w:pStyle w:val="a5"/>
@@ -12324,7 +12191,7 @@
 </file>
 
 <file path=word/footer3.xml><?xml version="1.0" encoding="utf-8"?>
-<w:ftr xmlns:wpc="http://schemas.microsoft.com/office/word/2010/wordprocessingCanvas" xmlns:mc="http://schemas.openxmlformats.org/markup-compatibility/2006" xmlns:o="urn:schemas-microsoft-com:office:office" xmlns:r="http://schemas.openxmlformats.org/officeDocument/2006/relationships" xmlns:m="http://schemas.openxmlformats.org/officeDocument/2006/math" xmlns:v="urn:schemas-microsoft-com:vml" xmlns:wp14="http://schemas.microsoft.com/office/word/2010/wordprocessingDrawing" xmlns:wp="http://schemas.openxmlformats.org/drawingml/2006/wordprocessingDrawing" xmlns:w10="urn:schemas-microsoft-com:office:word" xmlns:w="http://schemas.openxmlformats.org/wordprocessingml/2006/main" xmlns:w14="http://schemas.microsoft.com/office/word/2010/wordml" xmlns:w15="http://schemas.microsoft.com/office/word/2012/wordml" xmlns:wpg="http://schemas.microsoft.com/office/word/2010/wordprocessingGroup" xmlns:wpi="http://schemas.microsoft.com/office/word/2010/wordprocessingInk" xmlns:wne="http://schemas.microsoft.com/office/word/2006/wordml" xmlns:wps="http://schemas.microsoft.com/office/word/2010/wordprocessingShape" mc:Ignorable="w14 w15 wp14">
+<w:ftr xmlns:wpc="http://schemas.microsoft.com/office/word/2010/wordprocessingCanvas" xmlns:cx="http://schemas.microsoft.com/office/drawing/2014/chartex" xmlns:cx1="http://schemas.microsoft.com/office/drawing/2015/9/8/chartex" xmlns:mc="http://schemas.openxmlformats.org/markup-compatibility/2006" xmlns:o="urn:schemas-microsoft-com:office:office" xmlns:r="http://schemas.openxmlformats.org/officeDocument/2006/relationships" xmlns:m="http://schemas.openxmlformats.org/officeDocument/2006/math" xmlns:v="urn:schemas-microsoft-com:vml" xmlns:wp14="http://schemas.microsoft.com/office/word/2010/wordprocessingDrawing" xmlns:wp="http://schemas.openxmlformats.org/drawingml/2006/wordprocessingDrawing" xmlns:w10="urn:schemas-microsoft-com:office:word" xmlns:w="http://schemas.openxmlformats.org/wordprocessingml/2006/main" xmlns:w14="http://schemas.microsoft.com/office/word/2010/wordml" xmlns:w15="http://schemas.microsoft.com/office/word/2012/wordml" xmlns:w16se="http://schemas.microsoft.com/office/word/2015/wordml/symex" xmlns:wpg="http://schemas.microsoft.com/office/word/2010/wordprocessingGroup" xmlns:wpi="http://schemas.microsoft.com/office/word/2010/wordprocessingInk" xmlns:wne="http://schemas.microsoft.com/office/word/2006/wordml" xmlns:wps="http://schemas.microsoft.com/office/word/2010/wordprocessingShape" mc:Ignorable="w14 w15 w16se wp14">
   <w:p>
     <w:pPr>
       <w:pStyle w:val="a5"/>
@@ -12343,14 +12210,14 @@
         <w:sz w:val="28"/>
         <w:szCs w:val="28"/>
       </w:rPr>
-      <w:t>2019</w:t>
+      <w:t>2020</w:t>
     </w:r>
   </w:p>
 </w:ftr>
 </file>
 
 <file path=word/footer4.xml><?xml version="1.0" encoding="utf-8"?>
-<w:ftr xmlns:wpc="http://schemas.microsoft.com/office/word/2010/wordprocessingCanvas" xmlns:mc="http://schemas.openxmlformats.org/markup-compatibility/2006" xmlns:o="urn:schemas-microsoft-com:office:office" xmlns:r="http://schemas.openxmlformats.org/officeDocument/2006/relationships" xmlns:m="http://schemas.openxmlformats.org/officeDocument/2006/math" xmlns:v="urn:schemas-microsoft-com:vml" xmlns:wp14="http://schemas.microsoft.com/office/word/2010/wordprocessingDrawing" xmlns:wp="http://schemas.openxmlformats.org/drawingml/2006/wordprocessingDrawing" xmlns:w10="urn:schemas-microsoft-com:office:word" xmlns:w="http://schemas.openxmlformats.org/wordprocessingml/2006/main" xmlns:w14="http://schemas.microsoft.com/office/word/2010/wordml" xmlns:w15="http://schemas.microsoft.com/office/word/2012/wordml" xmlns:wpg="http://schemas.microsoft.com/office/word/2010/wordprocessingGroup" xmlns:wpi="http://schemas.microsoft.com/office/word/2010/wordprocessingInk" xmlns:wne="http://schemas.microsoft.com/office/word/2006/wordml" xmlns:wps="http://schemas.microsoft.com/office/word/2010/wordprocessingShape" mc:Ignorable="w14 w15 wp14">
+<w:ftr xmlns:wpc="http://schemas.microsoft.com/office/word/2010/wordprocessingCanvas" xmlns:cx="http://schemas.microsoft.com/office/drawing/2014/chartex" xmlns:cx1="http://schemas.microsoft.com/office/drawing/2015/9/8/chartex" xmlns:mc="http://schemas.openxmlformats.org/markup-compatibility/2006" xmlns:o="urn:schemas-microsoft-com:office:office" xmlns:r="http://schemas.openxmlformats.org/officeDocument/2006/relationships" xmlns:m="http://schemas.openxmlformats.org/officeDocument/2006/math" xmlns:v="urn:schemas-microsoft-com:vml" xmlns:wp14="http://schemas.microsoft.com/office/word/2010/wordprocessingDrawing" xmlns:wp="http://schemas.openxmlformats.org/drawingml/2006/wordprocessingDrawing" xmlns:w10="urn:schemas-microsoft-com:office:word" xmlns:w="http://schemas.openxmlformats.org/wordprocessingml/2006/main" xmlns:w14="http://schemas.microsoft.com/office/word/2010/wordml" xmlns:w15="http://schemas.microsoft.com/office/word/2012/wordml" xmlns:w16se="http://schemas.microsoft.com/office/word/2015/wordml/symex" xmlns:wpg="http://schemas.microsoft.com/office/word/2010/wordprocessingGroup" xmlns:wpi="http://schemas.microsoft.com/office/word/2010/wordprocessingInk" xmlns:wne="http://schemas.microsoft.com/office/word/2006/wordml" xmlns:wps="http://schemas.microsoft.com/office/word/2010/wordprocessingShape" mc:Ignorable="w14 w15 w16se wp14">
   <w:p>
     <w:pPr>
       <w:pStyle w:val="a5"/>
@@ -12679,23 +12546,14 @@
         <w:sz w:val="28"/>
         <w:szCs w:val="28"/>
       </w:rPr>
-      <w:t>2019</w:t>
-    </w:r>
-    <w:r>
-      <w:rPr>
-        <w:b/>
-        <w:bCs/>
-        <w:sz w:val="28"/>
-        <w:szCs w:val="28"/>
-      </w:rPr>
-      <w:t xml:space="preserve"> </w:t>
+      <w:t>2020</w:t>
     </w:r>
   </w:p>
 </w:ftr>
 </file>
 
 <file path=word/footnotes.xml><?xml version="1.0" encoding="utf-8"?>
-<w:footnotes xmlns:wpc="http://schemas.microsoft.com/office/word/2010/wordprocessingCanvas" xmlns:mc="http://schemas.openxmlformats.org/markup-compatibility/2006" xmlns:o="urn:schemas-microsoft-com:office:office" xmlns:r="http://schemas.openxmlformats.org/officeDocument/2006/relationships" xmlns:m="http://schemas.openxmlformats.org/officeDocument/2006/math" xmlns:v="urn:schemas-microsoft-com:vml" xmlns:wp14="http://schemas.microsoft.com/office/word/2010/wordprocessingDrawing" xmlns:wp="http://schemas.openxmlformats.org/drawingml/2006/wordprocessingDrawing" xmlns:w10="urn:schemas-microsoft-com:office:word" xmlns:w="http://schemas.openxmlformats.org/wordprocessingml/2006/main" xmlns:w14="http://schemas.microsoft.com/office/word/2010/wordml" xmlns:w15="http://schemas.microsoft.com/office/word/2012/wordml" xmlns:wpg="http://schemas.microsoft.com/office/word/2010/wordprocessingGroup" xmlns:wpi="http://schemas.microsoft.com/office/word/2010/wordprocessingInk" xmlns:wne="http://schemas.microsoft.com/office/word/2006/wordml" xmlns:wps="http://schemas.microsoft.com/office/word/2010/wordprocessingShape" mc:Ignorable="w14 w15 wp14">
+<w:footnotes xmlns:wpc="http://schemas.microsoft.com/office/word/2010/wordprocessingCanvas" xmlns:cx="http://schemas.microsoft.com/office/drawing/2014/chartex" xmlns:cx1="http://schemas.microsoft.com/office/drawing/2015/9/8/chartex" xmlns:mc="http://schemas.openxmlformats.org/markup-compatibility/2006" xmlns:o="urn:schemas-microsoft-com:office:office" xmlns:r="http://schemas.openxmlformats.org/officeDocument/2006/relationships" xmlns:m="http://schemas.openxmlformats.org/officeDocument/2006/math" xmlns:v="urn:schemas-microsoft-com:vml" xmlns:wp14="http://schemas.microsoft.com/office/word/2010/wordprocessingDrawing" xmlns:wp="http://schemas.openxmlformats.org/drawingml/2006/wordprocessingDrawing" xmlns:w10="urn:schemas-microsoft-com:office:word" xmlns:w="http://schemas.openxmlformats.org/wordprocessingml/2006/main" xmlns:w14="http://schemas.microsoft.com/office/word/2010/wordml" xmlns:w15="http://schemas.microsoft.com/office/word/2012/wordml" xmlns:w16se="http://schemas.microsoft.com/office/word/2015/wordml/symex" xmlns:wpg="http://schemas.microsoft.com/office/word/2010/wordprocessingGroup" xmlns:wpi="http://schemas.microsoft.com/office/word/2010/wordprocessingInk" xmlns:wne="http://schemas.microsoft.com/office/word/2006/wordml" xmlns:wps="http://schemas.microsoft.com/office/word/2010/wordprocessingShape" mc:Ignorable="w14 w15 w16se wp14">
   <w:footnote w:type="separator" w:id="-1">
     <w:p>
       <w:r>
@@ -12963,7 +12821,7 @@
 </file>
 
 <file path=word/header1.xml><?xml version="1.0" encoding="utf-8"?>
-<w:hdr xmlns:wpc="http://schemas.microsoft.com/office/word/2010/wordprocessingCanvas" xmlns:mc="http://schemas.openxmlformats.org/markup-compatibility/2006" xmlns:o="urn:schemas-microsoft-com:office:office" xmlns:r="http://schemas.openxmlformats.org/officeDocument/2006/relationships" xmlns:m="http://schemas.openxmlformats.org/officeDocument/2006/math" xmlns:v="urn:schemas-microsoft-com:vml" xmlns:wp14="http://schemas.microsoft.com/office/word/2010/wordprocessingDrawing" xmlns:wp="http://schemas.openxmlformats.org/drawingml/2006/wordprocessingDrawing" xmlns:w10="urn:schemas-microsoft-com:office:word" xmlns:w="http://schemas.openxmlformats.org/wordprocessingml/2006/main" xmlns:w14="http://schemas.microsoft.com/office/word/2010/wordml" xmlns:w15="http://schemas.microsoft.com/office/word/2012/wordml" xmlns:wpg="http://schemas.microsoft.com/office/word/2010/wordprocessingGroup" xmlns:wpi="http://schemas.microsoft.com/office/word/2010/wordprocessingInk" xmlns:wne="http://schemas.microsoft.com/office/word/2006/wordml" xmlns:wps="http://schemas.microsoft.com/office/word/2010/wordprocessingShape" mc:Ignorable="w14 w15 wp14">
+<w:hdr xmlns:wpc="http://schemas.microsoft.com/office/word/2010/wordprocessingCanvas" xmlns:cx="http://schemas.microsoft.com/office/drawing/2014/chartex" xmlns:cx1="http://schemas.microsoft.com/office/drawing/2015/9/8/chartex" xmlns:mc="http://schemas.openxmlformats.org/markup-compatibility/2006" xmlns:o="urn:schemas-microsoft-com:office:office" xmlns:r="http://schemas.openxmlformats.org/officeDocument/2006/relationships" xmlns:m="http://schemas.openxmlformats.org/officeDocument/2006/math" xmlns:v="urn:schemas-microsoft-com:vml" xmlns:wp14="http://schemas.microsoft.com/office/word/2010/wordprocessingDrawing" xmlns:wp="http://schemas.openxmlformats.org/drawingml/2006/wordprocessingDrawing" xmlns:w10="urn:schemas-microsoft-com:office:word" xmlns:w="http://schemas.openxmlformats.org/wordprocessingml/2006/main" xmlns:w14="http://schemas.microsoft.com/office/word/2010/wordml" xmlns:w15="http://schemas.microsoft.com/office/word/2012/wordml" xmlns:w16se="http://schemas.microsoft.com/office/word/2015/wordml/symex" xmlns:wpg="http://schemas.microsoft.com/office/word/2010/wordprocessingGroup" xmlns:wpi="http://schemas.microsoft.com/office/word/2010/wordprocessingInk" xmlns:wne="http://schemas.microsoft.com/office/word/2006/wordml" xmlns:wps="http://schemas.microsoft.com/office/word/2010/wordprocessingShape" mc:Ignorable="w14 w15 w16se wp14">
   <w:p>
     <w:pPr>
       <w:pStyle w:val="a3"/>
@@ -12980,7 +12838,7 @@
 </file>
 
 <file path=word/header2.xml><?xml version="1.0" encoding="utf-8"?>
-<w:hdr xmlns:wpc="http://schemas.microsoft.com/office/word/2010/wordprocessingCanvas" xmlns:mc="http://schemas.openxmlformats.org/markup-compatibility/2006" xmlns:o="urn:schemas-microsoft-com:office:office" xmlns:r="http://schemas.openxmlformats.org/officeDocument/2006/relationships" xmlns:m="http://schemas.openxmlformats.org/officeDocument/2006/math" xmlns:v="urn:schemas-microsoft-com:vml" xmlns:wp14="http://schemas.microsoft.com/office/word/2010/wordprocessingDrawing" xmlns:wp="http://schemas.openxmlformats.org/drawingml/2006/wordprocessingDrawing" xmlns:w10="urn:schemas-microsoft-com:office:word" xmlns:w="http://schemas.openxmlformats.org/wordprocessingml/2006/main" xmlns:w14="http://schemas.microsoft.com/office/word/2010/wordml" xmlns:w15="http://schemas.microsoft.com/office/word/2012/wordml" xmlns:wpg="http://schemas.microsoft.com/office/word/2010/wordprocessingGroup" xmlns:wpi="http://schemas.microsoft.com/office/word/2010/wordprocessingInk" xmlns:wne="http://schemas.microsoft.com/office/word/2006/wordml" xmlns:wps="http://schemas.microsoft.com/office/word/2010/wordprocessingShape" mc:Ignorable="w14 w15 wp14">
+<w:hdr xmlns:wpc="http://schemas.microsoft.com/office/word/2010/wordprocessingCanvas" xmlns:cx="http://schemas.microsoft.com/office/drawing/2014/chartex" xmlns:cx1="http://schemas.microsoft.com/office/drawing/2015/9/8/chartex" xmlns:mc="http://schemas.openxmlformats.org/markup-compatibility/2006" xmlns:o="urn:schemas-microsoft-com:office:office" xmlns:r="http://schemas.openxmlformats.org/officeDocument/2006/relationships" xmlns:m="http://schemas.openxmlformats.org/officeDocument/2006/math" xmlns:v="urn:schemas-microsoft-com:vml" xmlns:wp14="http://schemas.microsoft.com/office/word/2010/wordprocessingDrawing" xmlns:wp="http://schemas.openxmlformats.org/drawingml/2006/wordprocessingDrawing" xmlns:w10="urn:schemas-microsoft-com:office:word" xmlns:w="http://schemas.openxmlformats.org/wordprocessingml/2006/main" xmlns:w14="http://schemas.microsoft.com/office/word/2010/wordml" xmlns:w15="http://schemas.microsoft.com/office/word/2012/wordml" xmlns:w16se="http://schemas.microsoft.com/office/word/2015/wordml/symex" xmlns:wpg="http://schemas.microsoft.com/office/word/2010/wordprocessingGroup" xmlns:wpi="http://schemas.microsoft.com/office/word/2010/wordprocessingInk" xmlns:wne="http://schemas.microsoft.com/office/word/2006/wordml" xmlns:wps="http://schemas.microsoft.com/office/word/2010/wordprocessingShape" mc:Ignorable="w14 w15 w16se wp14">
   <w:p>
     <w:pPr>
       <w:pStyle w:val="a3"/>
@@ -12990,7 +12848,7 @@
 </file>
 
 <file path=word/header3.xml><?xml version="1.0" encoding="utf-8"?>
-<w:hdr xmlns:wpc="http://schemas.microsoft.com/office/word/2010/wordprocessingCanvas" xmlns:mc="http://schemas.openxmlformats.org/markup-compatibility/2006" xmlns:o="urn:schemas-microsoft-com:office:office" xmlns:r="http://schemas.openxmlformats.org/officeDocument/2006/relationships" xmlns:m="http://schemas.openxmlformats.org/officeDocument/2006/math" xmlns:v="urn:schemas-microsoft-com:vml" xmlns:wp14="http://schemas.microsoft.com/office/word/2010/wordprocessingDrawing" xmlns:wp="http://schemas.openxmlformats.org/drawingml/2006/wordprocessingDrawing" xmlns:w10="urn:schemas-microsoft-com:office:word" xmlns:w="http://schemas.openxmlformats.org/wordprocessingml/2006/main" xmlns:w14="http://schemas.microsoft.com/office/word/2010/wordml" xmlns:w15="http://schemas.microsoft.com/office/word/2012/wordml" xmlns:wpg="http://schemas.microsoft.com/office/word/2010/wordprocessingGroup" xmlns:wpi="http://schemas.microsoft.com/office/word/2010/wordprocessingInk" xmlns:wne="http://schemas.microsoft.com/office/word/2006/wordml" xmlns:wps="http://schemas.microsoft.com/office/word/2010/wordprocessingShape" mc:Ignorable="w14 w15 wp14">
+<w:hdr xmlns:wpc="http://schemas.microsoft.com/office/word/2010/wordprocessingCanvas" xmlns:cx="http://schemas.microsoft.com/office/drawing/2014/chartex" xmlns:cx1="http://schemas.microsoft.com/office/drawing/2015/9/8/chartex" xmlns:mc="http://schemas.openxmlformats.org/markup-compatibility/2006" xmlns:o="urn:schemas-microsoft-com:office:office" xmlns:r="http://schemas.openxmlformats.org/officeDocument/2006/relationships" xmlns:m="http://schemas.openxmlformats.org/officeDocument/2006/math" xmlns:v="urn:schemas-microsoft-com:vml" xmlns:wp14="http://schemas.microsoft.com/office/word/2010/wordprocessingDrawing" xmlns:wp="http://schemas.openxmlformats.org/drawingml/2006/wordprocessingDrawing" xmlns:w10="urn:schemas-microsoft-com:office:word" xmlns:w="http://schemas.openxmlformats.org/wordprocessingml/2006/main" xmlns:w14="http://schemas.microsoft.com/office/word/2010/wordml" xmlns:w15="http://schemas.microsoft.com/office/word/2012/wordml" xmlns:w16se="http://schemas.microsoft.com/office/word/2015/wordml/symex" xmlns:wpg="http://schemas.microsoft.com/office/word/2010/wordprocessingGroup" xmlns:wpi="http://schemas.microsoft.com/office/word/2010/wordprocessingInk" xmlns:wne="http://schemas.microsoft.com/office/word/2006/wordml" xmlns:wps="http://schemas.microsoft.com/office/word/2010/wordprocessingShape" mc:Ignorable="w14 w15 w16se wp14">
   <w:p>
     <w:pPr>
       <w:pStyle w:val="a3"/>
@@ -13019,7 +12877,7 @@
 </file>
 
 <file path=word/numbering.xml><?xml version="1.0" encoding="utf-8"?>
-<w:numbering xmlns:wpc="http://schemas.microsoft.com/office/word/2010/wordprocessingCanvas" xmlns:mc="http://schemas.openxmlformats.org/markup-compatibility/2006" xmlns:o="urn:schemas-microsoft-com:office:office" xmlns:r="http://schemas.openxmlformats.org/officeDocument/2006/relationships" xmlns:m="http://schemas.openxmlformats.org/officeDocument/2006/math" xmlns:v="urn:schemas-microsoft-com:vml" xmlns:wp14="http://schemas.microsoft.com/office/word/2010/wordprocessingDrawing" xmlns:wp="http://schemas.openxmlformats.org/drawingml/2006/wordprocessingDrawing" xmlns:w10="urn:schemas-microsoft-com:office:word" xmlns:w="http://schemas.openxmlformats.org/wordprocessingml/2006/main" xmlns:w14="http://schemas.microsoft.com/office/word/2010/wordml" xmlns:w15="http://schemas.microsoft.com/office/word/2012/wordml" xmlns:wpg="http://schemas.microsoft.com/office/word/2010/wordprocessingGroup" xmlns:wpi="http://schemas.microsoft.com/office/word/2010/wordprocessingInk" xmlns:wne="http://schemas.microsoft.com/office/word/2006/wordml" xmlns:wps="http://schemas.microsoft.com/office/word/2010/wordprocessingShape" mc:Ignorable="w14 w15 wp14">
+<w:numbering xmlns:wpc="http://schemas.microsoft.com/office/word/2010/wordprocessingCanvas" xmlns:cx="http://schemas.microsoft.com/office/drawing/2014/chartex" xmlns:cx1="http://schemas.microsoft.com/office/drawing/2015/9/8/chartex" xmlns:mc="http://schemas.openxmlformats.org/markup-compatibility/2006" xmlns:o="urn:schemas-microsoft-com:office:office" xmlns:r="http://schemas.openxmlformats.org/officeDocument/2006/relationships" xmlns:m="http://schemas.openxmlformats.org/officeDocument/2006/math" xmlns:v="urn:schemas-microsoft-com:vml" xmlns:wp14="http://schemas.microsoft.com/office/word/2010/wordprocessingDrawing" xmlns:wp="http://schemas.openxmlformats.org/drawingml/2006/wordprocessingDrawing" xmlns:w10="urn:schemas-microsoft-com:office:word" xmlns:w="http://schemas.openxmlformats.org/wordprocessingml/2006/main" xmlns:w14="http://schemas.microsoft.com/office/word/2010/wordml" xmlns:w15="http://schemas.microsoft.com/office/word/2012/wordml" xmlns:w16se="http://schemas.microsoft.com/office/word/2015/wordml/symex" xmlns:wpg="http://schemas.microsoft.com/office/word/2010/wordprocessingGroup" xmlns:wpi="http://schemas.microsoft.com/office/word/2010/wordprocessingInk" xmlns:wne="http://schemas.microsoft.com/office/word/2006/wordml" xmlns:wps="http://schemas.microsoft.com/office/word/2010/wordprocessingShape" mc:Ignorable="w14 w15 w16se wp14">
   <w:abstractNum w:abstractNumId="0" w15:restartNumberingAfterBreak="0">
     <w:nsid w:val="075F0538"/>
     <w:multiLevelType w:val="hybridMultilevel"/>
@@ -17329,7 +17187,7 @@
 </file>
 
 <file path=word/styles.xml><?xml version="1.0" encoding="utf-8"?>
-<w:styles xmlns:mc="http://schemas.openxmlformats.org/markup-compatibility/2006" xmlns:r="http://schemas.openxmlformats.org/officeDocument/2006/relationships" xmlns:w="http://schemas.openxmlformats.org/wordprocessingml/2006/main" xmlns:w14="http://schemas.microsoft.com/office/word/2010/wordml" xmlns:w15="http://schemas.microsoft.com/office/word/2012/wordml" mc:Ignorable="w14 w15">
+<w:styles xmlns:mc="http://schemas.openxmlformats.org/markup-compatibility/2006" xmlns:r="http://schemas.openxmlformats.org/officeDocument/2006/relationships" xmlns:w="http://schemas.openxmlformats.org/wordprocessingml/2006/main" xmlns:w14="http://schemas.microsoft.com/office/word/2010/wordml" xmlns:w15="http://schemas.microsoft.com/office/word/2012/wordml" xmlns:w16se="http://schemas.microsoft.com/office/word/2015/wordml/symex" mc:Ignorable="w14 w15 w16se">
   <w:docDefaults>
     <w:rPrDefault>
       <w:rPr>
